--- a/Actividad AyP 09 04 2021.docx
+++ b/Actividad AyP 09 04 2021.docx
@@ -14,6 +14,44 @@
           <w:sz w:val="32"/>
           <w:szCs w:val="32"/>
         </w:rPr>
+        <w:t>Samuel Alejandro Arboleda García</w:t>
+      </w:r>
+    </w:p>
+    <w:p>
+      <w:pPr>
+        <w:rPr>
+          <w:sz w:val="32"/>
+          <w:szCs w:val="32"/>
+        </w:rPr>
+      </w:pPr>
+      <w:r>
+        <w:rPr>
+          <w:sz w:val="32"/>
+          <w:szCs w:val="32"/>
+        </w:rPr>
+        <w:t>Juan Esteban Unas Ocampo</w:t>
+      </w:r>
+    </w:p>
+    <w:p>
+      <w:pPr>
+        <w:rPr>
+          <w:sz w:val="32"/>
+          <w:szCs w:val="32"/>
+        </w:rPr>
+      </w:pPr>
+    </w:p>
+    <w:p>
+      <w:pPr>
+        <w:rPr>
+          <w:sz w:val="32"/>
+          <w:szCs w:val="32"/>
+        </w:rPr>
+      </w:pPr>
+      <w:r>
+        <w:rPr>
+          <w:sz w:val="32"/>
+          <w:szCs w:val="32"/>
+        </w:rPr>
         <w:t xml:space="preserve">Punto 17 grupo 2 </w:t>
       </w:r>
       <w:r>
@@ -369,6 +407,7 @@
           <w:sz w:val="32"/>
           <w:szCs w:val="32"/>
         </w:rPr>
+        <w:lastRenderedPageBreak/>
         <w:t>salario*1% = 1%salario</w:t>
       </w:r>
     </w:p>
@@ -435,15 +474,592 @@
           <w:sz w:val="32"/>
           <w:szCs w:val="32"/>
         </w:rPr>
+        <w:t xml:space="preserve">mostrar “su salario es de” </w:t>
+      </w:r>
+      <w:r>
+        <w:rPr>
+          <w:sz w:val="32"/>
+          <w:szCs w:val="32"/>
+        </w:rPr>
+        <w:t>salarionetof</w:t>
+      </w:r>
+    </w:p>
+    <w:p>
+      <w:pPr>
+        <w:rPr>
+          <w:sz w:val="32"/>
+          <w:szCs w:val="32"/>
+        </w:rPr>
+      </w:pPr>
+      <w:r>
+        <w:rPr>
+          <w:sz w:val="32"/>
+          <w:szCs w:val="32"/>
+        </w:rPr>
+        <w:t>sino</w:t>
+      </w:r>
+    </w:p>
+    <w:p>
+      <w:pPr>
+        <w:rPr>
+          <w:sz w:val="32"/>
+          <w:szCs w:val="32"/>
+        </w:rPr>
+      </w:pPr>
+      <w:r>
+        <w:rPr>
+          <w:sz w:val="32"/>
+          <w:szCs w:val="32"/>
+        </w:rPr>
+        <w:t>realizar la operación para saber si es menos o mayor 850.000</w:t>
+      </w:r>
+    </w:p>
+    <w:p>
+      <w:pPr>
+        <w:rPr>
+          <w:sz w:val="32"/>
+          <w:szCs w:val="32"/>
+        </w:rPr>
+      </w:pPr>
+      <w:r>
+        <w:rPr>
+          <w:sz w:val="32"/>
+          <w:szCs w:val="32"/>
+        </w:rPr>
+        <w:t>sí</w:t>
+      </w:r>
+      <w:r>
+        <w:rPr>
+          <w:sz w:val="32"/>
+          <w:szCs w:val="32"/>
+        </w:rPr>
+        <w:t xml:space="preserve"> (sal</w:t>
+      </w:r>
+      <w:r>
+        <w:rPr>
+          <w:sz w:val="32"/>
+          <w:szCs w:val="32"/>
+        </w:rPr>
+        <w:t>ar</w:t>
+      </w:r>
+      <w:r>
+        <w:rPr>
+          <w:sz w:val="32"/>
+          <w:szCs w:val="32"/>
+        </w:rPr>
+        <w:t xml:space="preserve">io &gt;= 850000) </w:t>
+      </w:r>
+    </w:p>
+    <w:p>
+      <w:pPr>
+        <w:rPr>
+          <w:sz w:val="32"/>
+          <w:szCs w:val="32"/>
+        </w:rPr>
+      </w:pPr>
+      <w:r>
+        <w:rPr>
+          <w:sz w:val="32"/>
+          <w:szCs w:val="32"/>
+        </w:rPr>
+        <w:t>mostrar “se le restara el 8%”</w:t>
+      </w:r>
+    </w:p>
+    <w:p>
+      <w:pPr>
+        <w:rPr>
+          <w:sz w:val="32"/>
+          <w:szCs w:val="32"/>
+        </w:rPr>
+      </w:pPr>
+      <w:r>
+        <w:rPr>
+          <w:sz w:val="32"/>
+          <w:szCs w:val="32"/>
+        </w:rPr>
+        <w:t>realizar operación para sacar el 8%</w:t>
+      </w:r>
+    </w:p>
+    <w:p>
+      <w:pPr>
+        <w:rPr>
+          <w:sz w:val="32"/>
+          <w:szCs w:val="32"/>
+        </w:rPr>
+      </w:pPr>
+      <w:r>
+        <w:rPr>
+          <w:sz w:val="32"/>
+          <w:szCs w:val="32"/>
+        </w:rPr>
+        <w:t>salario*8% = 8%salario</w:t>
+      </w:r>
+    </w:p>
+    <w:p>
+      <w:pPr>
+        <w:rPr>
+          <w:sz w:val="32"/>
+          <w:szCs w:val="32"/>
+        </w:rPr>
+      </w:pPr>
+      <w:r>
+        <w:rPr>
+          <w:sz w:val="32"/>
+          <w:szCs w:val="32"/>
+        </w:rPr>
+        <w:t>realizar operación restar 8%</w:t>
+      </w:r>
+    </w:p>
+    <w:p>
+      <w:pPr>
+        <w:rPr>
+          <w:sz w:val="32"/>
+          <w:szCs w:val="32"/>
+        </w:rPr>
+      </w:pPr>
+      <w:r>
+        <w:rPr>
+          <w:sz w:val="32"/>
+          <w:szCs w:val="32"/>
+        </w:rPr>
+        <w:t>salario – 8%salario</w:t>
+      </w:r>
+      <w:r>
+        <w:rPr>
+          <w:sz w:val="32"/>
+          <w:szCs w:val="32"/>
+        </w:rPr>
+        <w:t xml:space="preserve"> = salarioneto</w:t>
+      </w:r>
+    </w:p>
+    <w:p>
+      <w:pPr>
+        <w:rPr>
+          <w:sz w:val="32"/>
+          <w:szCs w:val="32"/>
+        </w:rPr>
+      </w:pPr>
+      <w:r>
+        <w:rPr>
+          <w:sz w:val="32"/>
+          <w:szCs w:val="32"/>
+        </w:rPr>
+        <w:t>mostrar “su salario es de” salarioneto</w:t>
+      </w:r>
+    </w:p>
+    <w:p>
+      <w:pPr>
+        <w:rPr>
+          <w:sz w:val="32"/>
+          <w:szCs w:val="32"/>
+        </w:rPr>
+      </w:pPr>
+      <w:r>
+        <w:rPr>
+          <w:sz w:val="32"/>
+          <w:szCs w:val="32"/>
+        </w:rPr>
+        <w:t>sino</w:t>
+      </w:r>
+    </w:p>
+    <w:p>
+      <w:pPr>
+        <w:rPr>
+          <w:sz w:val="32"/>
+          <w:szCs w:val="32"/>
+        </w:rPr>
+      </w:pPr>
+      <w:r>
+        <w:rPr>
+          <w:sz w:val="32"/>
+          <w:szCs w:val="32"/>
+        </w:rPr>
+        <w:t>sí</w:t>
+      </w:r>
+      <w:r>
+        <w:rPr>
+          <w:sz w:val="32"/>
+          <w:szCs w:val="32"/>
+        </w:rPr>
+        <w:t xml:space="preserve"> </w:t>
+      </w:r>
+      <w:r>
+        <w:rPr>
+          <w:sz w:val="32"/>
+          <w:szCs w:val="32"/>
+        </w:rPr>
+        <w:t>(</w:t>
+      </w:r>
+      <w:r>
+        <w:rPr>
+          <w:sz w:val="32"/>
+          <w:szCs w:val="32"/>
+        </w:rPr>
+        <w:t>salario &lt; 850000</w:t>
+      </w:r>
+      <w:r>
+        <w:rPr>
+          <w:sz w:val="32"/>
+          <w:szCs w:val="32"/>
+        </w:rPr>
+        <w:t>)</w:t>
+      </w:r>
+    </w:p>
+    <w:p>
+      <w:pPr>
+        <w:rPr>
+          <w:sz w:val="32"/>
+          <w:szCs w:val="32"/>
+        </w:rPr>
+      </w:pPr>
+      <w:r>
+        <w:rPr>
+          <w:sz w:val="32"/>
+          <w:szCs w:val="32"/>
+        </w:rPr>
+        <w:t>mostrar “se le restara el 4%”</w:t>
+      </w:r>
+    </w:p>
+    <w:p>
+      <w:pPr>
+        <w:rPr>
+          <w:sz w:val="32"/>
+          <w:szCs w:val="32"/>
+        </w:rPr>
+      </w:pPr>
+      <w:r>
+        <w:rPr>
+          <w:sz w:val="32"/>
+          <w:szCs w:val="32"/>
+        </w:rPr>
+        <w:t>realizar operación para sacar el 4%</w:t>
+      </w:r>
+    </w:p>
+    <w:p>
+      <w:pPr>
+        <w:rPr>
+          <w:sz w:val="32"/>
+          <w:szCs w:val="32"/>
+        </w:rPr>
+      </w:pPr>
+      <w:r>
+        <w:rPr>
+          <w:sz w:val="32"/>
+          <w:szCs w:val="32"/>
+        </w:rPr>
+        <w:t>salario*4% = 4%salario</w:t>
+      </w:r>
+    </w:p>
+    <w:p>
+      <w:pPr>
+        <w:rPr>
+          <w:sz w:val="32"/>
+          <w:szCs w:val="32"/>
+        </w:rPr>
+      </w:pPr>
+      <w:r>
+        <w:rPr>
+          <w:sz w:val="32"/>
+          <w:szCs w:val="32"/>
+        </w:rPr>
+        <w:t>realizar operación para restar 4%</w:t>
+      </w:r>
+    </w:p>
+    <w:p>
+      <w:pPr>
+        <w:rPr>
+          <w:sz w:val="32"/>
+          <w:szCs w:val="32"/>
+        </w:rPr>
+      </w:pPr>
+      <w:r>
+        <w:rPr>
+          <w:sz w:val="32"/>
+          <w:szCs w:val="32"/>
+        </w:rPr>
+        <w:t>salario – 4%salario = salarioneto1</w:t>
+      </w:r>
+    </w:p>
+    <w:p>
+      <w:pPr>
+        <w:rPr>
+          <w:sz w:val="32"/>
+          <w:szCs w:val="32"/>
+        </w:rPr>
+      </w:pPr>
+      <w:r>
+        <w:rPr>
+          <w:sz w:val="32"/>
+          <w:szCs w:val="32"/>
+        </w:rPr>
+        <w:t>sí</w:t>
+      </w:r>
+      <w:r>
+        <w:rPr>
+          <w:sz w:val="32"/>
+          <w:szCs w:val="32"/>
+        </w:rPr>
+        <w:t xml:space="preserve"> (sexo</w:t>
+      </w:r>
+    </w:p>
+    <w:p>
+      <w:pPr>
+        <w:rPr>
+          <w:sz w:val="32"/>
+          <w:szCs w:val="32"/>
+        </w:rPr>
+      </w:pPr>
+      <w:r>
+        <w:rPr>
+          <w:sz w:val="32"/>
+          <w:szCs w:val="32"/>
+        </w:rPr>
+        <w:t>mostrar “su salario es de” salarioneto1</w:t>
+      </w:r>
+    </w:p>
+    <w:p>
+      <w:pPr>
+        <w:rPr>
+          <w:sz w:val="32"/>
+          <w:szCs w:val="32"/>
+        </w:rPr>
+      </w:pPr>
+      <w:r>
+        <w:rPr>
+          <w:sz w:val="32"/>
+          <w:szCs w:val="32"/>
+        </w:rPr>
         <w:lastRenderedPageBreak/>
-        <w:t xml:space="preserve">mostrar “su salario es de” </w:t>
-      </w:r>
-      <w:r>
-        <w:rPr>
-          <w:sz w:val="32"/>
-          <w:szCs w:val="32"/>
-        </w:rPr>
-        <w:t>salarionetof</w:t>
+        <w:t>Fin</w:t>
+      </w:r>
+    </w:p>
+    <w:p>
+      <w:pPr>
+        <w:rPr>
+          <w:sz w:val="32"/>
+          <w:szCs w:val="32"/>
+        </w:rPr>
+      </w:pPr>
+    </w:p>
+    <w:p>
+      <w:pPr>
+        <w:rPr>
+          <w:sz w:val="32"/>
+          <w:szCs w:val="32"/>
+        </w:rPr>
+      </w:pPr>
+      <w:r>
+        <w:rPr>
+          <w:sz w:val="32"/>
+          <w:szCs w:val="32"/>
+        </w:rPr>
+        <w:t>punto 14 (grupo 1) Triangulo</w:t>
+      </w:r>
+    </w:p>
+    <w:p>
+      <w:pPr>
+        <w:rPr>
+          <w:sz w:val="32"/>
+          <w:szCs w:val="32"/>
+        </w:rPr>
+      </w:pPr>
+      <w:r>
+        <w:rPr>
+          <w:sz w:val="32"/>
+          <w:szCs w:val="32"/>
+        </w:rPr>
+        <w:t>Inicio</w:t>
+      </w:r>
+    </w:p>
+    <w:p>
+      <w:pPr>
+        <w:rPr>
+          <w:sz w:val="32"/>
+          <w:szCs w:val="32"/>
+        </w:rPr>
+      </w:pPr>
+      <w:r>
+        <w:rPr>
+          <w:sz w:val="32"/>
+          <w:szCs w:val="32"/>
+        </w:rPr>
+        <w:t>Mostrar “ingrese lado 1”</w:t>
+      </w:r>
+    </w:p>
+    <w:p>
+      <w:pPr>
+        <w:rPr>
+          <w:sz w:val="32"/>
+          <w:szCs w:val="32"/>
+        </w:rPr>
+      </w:pPr>
+      <w:r>
+        <w:rPr>
+          <w:sz w:val="32"/>
+          <w:szCs w:val="32"/>
+        </w:rPr>
+        <w:t>Leer lado1</w:t>
+      </w:r>
+    </w:p>
+    <w:p>
+      <w:pPr>
+        <w:rPr>
+          <w:sz w:val="32"/>
+          <w:szCs w:val="32"/>
+        </w:rPr>
+      </w:pPr>
+      <w:r>
+        <w:rPr>
+          <w:sz w:val="32"/>
+          <w:szCs w:val="32"/>
+        </w:rPr>
+        <w:t>Mostrar “ingrese lado 2”</w:t>
+      </w:r>
+    </w:p>
+    <w:p>
+      <w:pPr>
+        <w:rPr>
+          <w:sz w:val="32"/>
+          <w:szCs w:val="32"/>
+        </w:rPr>
+      </w:pPr>
+      <w:r>
+        <w:rPr>
+          <w:sz w:val="32"/>
+          <w:szCs w:val="32"/>
+        </w:rPr>
+        <w:t>Leer lado2</w:t>
+      </w:r>
+    </w:p>
+    <w:p>
+      <w:pPr>
+        <w:rPr>
+          <w:sz w:val="32"/>
+          <w:szCs w:val="32"/>
+        </w:rPr>
+      </w:pPr>
+      <w:r>
+        <w:rPr>
+          <w:sz w:val="32"/>
+          <w:szCs w:val="32"/>
+        </w:rPr>
+        <w:t>Mostrar “ingrese lado 3”</w:t>
+      </w:r>
+    </w:p>
+    <w:p>
+      <w:pPr>
+        <w:rPr>
+          <w:sz w:val="32"/>
+          <w:szCs w:val="32"/>
+        </w:rPr>
+      </w:pPr>
+      <w:r>
+        <w:rPr>
+          <w:sz w:val="32"/>
+          <w:szCs w:val="32"/>
+        </w:rPr>
+        <w:t>Leer lado3</w:t>
+      </w:r>
+    </w:p>
+    <w:p>
+      <w:pPr>
+        <w:rPr>
+          <w:sz w:val="32"/>
+          <w:szCs w:val="32"/>
+        </w:rPr>
+      </w:pPr>
+      <w:r>
+        <w:rPr>
+          <w:sz w:val="32"/>
+          <w:szCs w:val="32"/>
+        </w:rPr>
+        <w:t xml:space="preserve">Realizar la operación para saber si es un triangulo </w:t>
+      </w:r>
+    </w:p>
+    <w:p>
+      <w:pPr>
+        <w:rPr>
+          <w:sz w:val="32"/>
+          <w:szCs w:val="32"/>
+        </w:rPr>
+      </w:pPr>
+      <w:proofErr w:type="spellStart"/>
+      <w:r>
+        <w:rPr>
+          <w:sz w:val="32"/>
+          <w:szCs w:val="32"/>
+        </w:rPr>
+        <w:t>if</w:t>
+      </w:r>
+      <w:proofErr w:type="spellEnd"/>
+      <w:r>
+        <w:rPr>
+          <w:sz w:val="32"/>
+          <w:szCs w:val="32"/>
+        </w:rPr>
+        <w:t xml:space="preserve"> (lado1 &lt; (lado2 + lado 3)) </w:t>
+      </w:r>
+      <w:proofErr w:type="spellStart"/>
+      <w:r>
+        <w:rPr>
+          <w:sz w:val="32"/>
+          <w:szCs w:val="32"/>
+        </w:rPr>
+        <w:t>or</w:t>
+      </w:r>
+      <w:proofErr w:type="spellEnd"/>
+      <w:r>
+        <w:rPr>
+          <w:sz w:val="32"/>
+          <w:szCs w:val="32"/>
+        </w:rPr>
+        <w:t xml:space="preserve"> (lado2 &lt; (lado1 + lado 3)) </w:t>
+      </w:r>
+      <w:proofErr w:type="spellStart"/>
+      <w:r>
+        <w:rPr>
+          <w:sz w:val="32"/>
+          <w:szCs w:val="32"/>
+        </w:rPr>
+        <w:t>or</w:t>
+      </w:r>
+      <w:proofErr w:type="spellEnd"/>
+      <w:r>
+        <w:rPr>
+          <w:sz w:val="32"/>
+          <w:szCs w:val="32"/>
+        </w:rPr>
+        <w:t xml:space="preserve"> (lado3 &lt; (lado2 + lado 1))</w:t>
+      </w:r>
+    </w:p>
+    <w:p>
+      <w:pPr>
+        <w:rPr>
+          <w:sz w:val="32"/>
+          <w:szCs w:val="32"/>
+        </w:rPr>
+      </w:pPr>
+      <w:r>
+        <w:rPr>
+          <w:sz w:val="32"/>
+          <w:szCs w:val="32"/>
+        </w:rPr>
+        <w:t>mostrar “si forma un triángulo”</w:t>
+      </w:r>
+    </w:p>
+    <w:p>
+      <w:pPr>
+        <w:rPr>
+          <w:sz w:val="32"/>
+          <w:szCs w:val="32"/>
+        </w:rPr>
+      </w:pPr>
+      <w:r>
+        <w:rPr>
+          <w:sz w:val="32"/>
+          <w:szCs w:val="32"/>
+        </w:rPr>
+        <w:t>si todos sus lados son iguales “es un triángulo equilátero”</w:t>
       </w:r>
     </w:p>
     <w:p>
@@ -468,498 +1084,13 @@
           <w:szCs w:val="32"/>
         </w:rPr>
       </w:pPr>
-      <w:r>
-        <w:rPr>
-          <w:sz w:val="32"/>
-          <w:szCs w:val="32"/>
-        </w:rPr>
-        <w:t>realizar la operación para saber si es menos o mayor 850.000</w:t>
-      </w:r>
-    </w:p>
-    <w:p>
-      <w:pPr>
-        <w:rPr>
-          <w:sz w:val="32"/>
-          <w:szCs w:val="32"/>
-        </w:rPr>
-      </w:pPr>
-      <w:r>
-        <w:rPr>
-          <w:sz w:val="32"/>
-          <w:szCs w:val="32"/>
-        </w:rPr>
-        <w:t>sí</w:t>
-      </w:r>
-      <w:r>
-        <w:rPr>
-          <w:sz w:val="32"/>
-          <w:szCs w:val="32"/>
-        </w:rPr>
-        <w:t xml:space="preserve"> (sal</w:t>
-      </w:r>
-      <w:r>
-        <w:rPr>
-          <w:sz w:val="32"/>
-          <w:szCs w:val="32"/>
-        </w:rPr>
-        <w:t>ar</w:t>
-      </w:r>
-      <w:r>
-        <w:rPr>
-          <w:sz w:val="32"/>
-          <w:szCs w:val="32"/>
-        </w:rPr>
-        <w:t xml:space="preserve">io &gt;= 850000) </w:t>
-      </w:r>
-    </w:p>
-    <w:p>
-      <w:pPr>
-        <w:rPr>
-          <w:sz w:val="32"/>
-          <w:szCs w:val="32"/>
-        </w:rPr>
-      </w:pPr>
-      <w:r>
-        <w:rPr>
-          <w:sz w:val="32"/>
-          <w:szCs w:val="32"/>
-        </w:rPr>
-        <w:t>mostrar “se le restara el 8%”</w:t>
-      </w:r>
-    </w:p>
-    <w:p>
-      <w:pPr>
-        <w:rPr>
-          <w:sz w:val="32"/>
-          <w:szCs w:val="32"/>
-        </w:rPr>
-      </w:pPr>
-      <w:r>
-        <w:rPr>
-          <w:sz w:val="32"/>
-          <w:szCs w:val="32"/>
-        </w:rPr>
-        <w:t>realizar operación para sacar el 8%</w:t>
-      </w:r>
-    </w:p>
-    <w:p>
-      <w:pPr>
-        <w:rPr>
-          <w:sz w:val="32"/>
-          <w:szCs w:val="32"/>
-        </w:rPr>
-      </w:pPr>
-      <w:r>
-        <w:rPr>
-          <w:sz w:val="32"/>
-          <w:szCs w:val="32"/>
-        </w:rPr>
-        <w:t>salario*8% = 8%salario</w:t>
-      </w:r>
-    </w:p>
-    <w:p>
-      <w:pPr>
-        <w:rPr>
-          <w:sz w:val="32"/>
-          <w:szCs w:val="32"/>
-        </w:rPr>
-      </w:pPr>
-      <w:r>
-        <w:rPr>
-          <w:sz w:val="32"/>
-          <w:szCs w:val="32"/>
-        </w:rPr>
-        <w:t>realizar operación restar 8%</w:t>
-      </w:r>
-    </w:p>
-    <w:p>
-      <w:pPr>
-        <w:rPr>
-          <w:sz w:val="32"/>
-          <w:szCs w:val="32"/>
-        </w:rPr>
-      </w:pPr>
-      <w:r>
-        <w:rPr>
-          <w:sz w:val="32"/>
-          <w:szCs w:val="32"/>
-        </w:rPr>
-        <w:t>salario – 8%salario</w:t>
-      </w:r>
-      <w:r>
-        <w:rPr>
-          <w:sz w:val="32"/>
-          <w:szCs w:val="32"/>
-        </w:rPr>
-        <w:t xml:space="preserve"> = salarioneto</w:t>
-      </w:r>
-    </w:p>
-    <w:p>
-      <w:pPr>
-        <w:rPr>
-          <w:sz w:val="32"/>
-          <w:szCs w:val="32"/>
-        </w:rPr>
-      </w:pPr>
-      <w:r>
-        <w:rPr>
-          <w:sz w:val="32"/>
-          <w:szCs w:val="32"/>
-        </w:rPr>
-        <w:t>mostrar “su salario es de” salarioneto</w:t>
-      </w:r>
-    </w:p>
-    <w:p>
-      <w:pPr>
-        <w:rPr>
-          <w:sz w:val="32"/>
-          <w:szCs w:val="32"/>
-        </w:rPr>
-      </w:pPr>
-      <w:r>
-        <w:rPr>
-          <w:sz w:val="32"/>
-          <w:szCs w:val="32"/>
-        </w:rPr>
-        <w:t>sino</w:t>
-      </w:r>
-    </w:p>
-    <w:p>
-      <w:pPr>
-        <w:rPr>
-          <w:sz w:val="32"/>
-          <w:szCs w:val="32"/>
-        </w:rPr>
-      </w:pPr>
-      <w:r>
-        <w:rPr>
-          <w:sz w:val="32"/>
-          <w:szCs w:val="32"/>
-        </w:rPr>
-        <w:t>sí</w:t>
-      </w:r>
-      <w:r>
-        <w:rPr>
-          <w:sz w:val="32"/>
-          <w:szCs w:val="32"/>
-        </w:rPr>
-        <w:t xml:space="preserve"> </w:t>
-      </w:r>
-      <w:r>
-        <w:rPr>
-          <w:sz w:val="32"/>
-          <w:szCs w:val="32"/>
-        </w:rPr>
-        <w:t>(</w:t>
-      </w:r>
-      <w:r>
-        <w:rPr>
-          <w:sz w:val="32"/>
-          <w:szCs w:val="32"/>
-        </w:rPr>
-        <w:t>salario &lt; 850000</w:t>
-      </w:r>
-      <w:r>
-        <w:rPr>
-          <w:sz w:val="32"/>
-          <w:szCs w:val="32"/>
-        </w:rPr>
-        <w:t>)</w:t>
-      </w:r>
-    </w:p>
-    <w:p>
-      <w:pPr>
-        <w:rPr>
-          <w:sz w:val="32"/>
-          <w:szCs w:val="32"/>
-        </w:rPr>
-      </w:pPr>
-      <w:r>
-        <w:rPr>
-          <w:sz w:val="32"/>
-          <w:szCs w:val="32"/>
-        </w:rPr>
-        <w:t>mostrar “se le restara el 4%”</w:t>
-      </w:r>
-    </w:p>
-    <w:p>
-      <w:pPr>
-        <w:rPr>
-          <w:sz w:val="32"/>
-          <w:szCs w:val="32"/>
-        </w:rPr>
-      </w:pPr>
-      <w:r>
-        <w:rPr>
-          <w:sz w:val="32"/>
-          <w:szCs w:val="32"/>
-        </w:rPr>
-        <w:t>realizar operación para sacar el 4%</w:t>
-      </w:r>
-    </w:p>
-    <w:p>
-      <w:pPr>
-        <w:rPr>
-          <w:sz w:val="32"/>
-          <w:szCs w:val="32"/>
-        </w:rPr>
-      </w:pPr>
-      <w:r>
-        <w:rPr>
-          <w:sz w:val="32"/>
-          <w:szCs w:val="32"/>
-        </w:rPr>
-        <w:t>salario*4% = 4%salario</w:t>
-      </w:r>
-    </w:p>
-    <w:p>
-      <w:pPr>
-        <w:rPr>
-          <w:sz w:val="32"/>
-          <w:szCs w:val="32"/>
-        </w:rPr>
-      </w:pPr>
-      <w:r>
-        <w:rPr>
-          <w:sz w:val="32"/>
-          <w:szCs w:val="32"/>
-        </w:rPr>
-        <w:t>realizar operación para restar 4%</w:t>
-      </w:r>
-    </w:p>
-    <w:p>
-      <w:pPr>
-        <w:rPr>
-          <w:sz w:val="32"/>
-          <w:szCs w:val="32"/>
-        </w:rPr>
-      </w:pPr>
-      <w:r>
-        <w:rPr>
-          <w:sz w:val="32"/>
-          <w:szCs w:val="32"/>
-        </w:rPr>
-        <w:t>salario – 4%salario = salarioneto1</w:t>
-      </w:r>
-    </w:p>
-    <w:p>
-      <w:pPr>
-        <w:rPr>
-          <w:sz w:val="32"/>
-          <w:szCs w:val="32"/>
-        </w:rPr>
-      </w:pPr>
-      <w:r>
-        <w:rPr>
-          <w:sz w:val="32"/>
-          <w:szCs w:val="32"/>
-        </w:rPr>
-        <w:t>sí</w:t>
-      </w:r>
-      <w:r>
-        <w:rPr>
-          <w:sz w:val="32"/>
-          <w:szCs w:val="32"/>
-        </w:rPr>
-        <w:t xml:space="preserve"> (sexo</w:t>
-      </w:r>
-    </w:p>
-    <w:p>
-      <w:pPr>
-        <w:rPr>
-          <w:sz w:val="32"/>
-          <w:szCs w:val="32"/>
-        </w:rPr>
-      </w:pPr>
-      <w:r>
-        <w:rPr>
-          <w:sz w:val="32"/>
-          <w:szCs w:val="32"/>
-        </w:rPr>
-        <w:t>mostrar “su salario es de” salarioneto1</w:t>
-      </w:r>
-    </w:p>
-    <w:p>
-      <w:pPr>
-        <w:rPr>
-          <w:sz w:val="32"/>
-          <w:szCs w:val="32"/>
-        </w:rPr>
-      </w:pPr>
-      <w:r>
-        <w:rPr>
-          <w:sz w:val="32"/>
-          <w:szCs w:val="32"/>
-        </w:rPr>
-        <w:t>Fin</w:t>
-      </w:r>
-    </w:p>
-    <w:p>
-      <w:pPr>
-        <w:rPr>
-          <w:sz w:val="32"/>
-          <w:szCs w:val="32"/>
-        </w:rPr>
-      </w:pPr>
-    </w:p>
-    <w:p>
-      <w:pPr>
-        <w:rPr>
-          <w:sz w:val="32"/>
-          <w:szCs w:val="32"/>
-        </w:rPr>
-      </w:pPr>
-    </w:p>
-    <w:p>
-      <w:pPr>
-        <w:rPr>
-          <w:sz w:val="32"/>
-          <w:szCs w:val="32"/>
-        </w:rPr>
-      </w:pPr>
-      <w:r>
-        <w:rPr>
-          <w:sz w:val="32"/>
-          <w:szCs w:val="32"/>
-        </w:rPr>
-        <w:lastRenderedPageBreak/>
-        <w:t>punto 14 (grupo 1) Triangulo</w:t>
-      </w:r>
-    </w:p>
-    <w:p>
-      <w:pPr>
-        <w:rPr>
-          <w:sz w:val="32"/>
-          <w:szCs w:val="32"/>
-        </w:rPr>
-      </w:pPr>
-      <w:r>
-        <w:rPr>
-          <w:sz w:val="32"/>
-          <w:szCs w:val="32"/>
-        </w:rPr>
-        <w:t>Inicio</w:t>
-      </w:r>
-    </w:p>
-    <w:p>
-      <w:pPr>
-        <w:rPr>
-          <w:sz w:val="32"/>
-          <w:szCs w:val="32"/>
-        </w:rPr>
-      </w:pPr>
-      <w:r>
-        <w:rPr>
-          <w:sz w:val="32"/>
-          <w:szCs w:val="32"/>
-        </w:rPr>
-        <w:t>Mostrar “ingrese lado 1”</w:t>
-      </w:r>
-    </w:p>
-    <w:p>
-      <w:pPr>
-        <w:rPr>
-          <w:sz w:val="32"/>
-          <w:szCs w:val="32"/>
-        </w:rPr>
-      </w:pPr>
-      <w:r>
-        <w:rPr>
-          <w:sz w:val="32"/>
-          <w:szCs w:val="32"/>
-        </w:rPr>
-        <w:t>Leer lado1</w:t>
-      </w:r>
-    </w:p>
-    <w:p>
-      <w:pPr>
-        <w:rPr>
-          <w:sz w:val="32"/>
-          <w:szCs w:val="32"/>
-        </w:rPr>
-      </w:pPr>
-      <w:r>
-        <w:rPr>
-          <w:sz w:val="32"/>
-          <w:szCs w:val="32"/>
-        </w:rPr>
-        <w:t>Mostrar “ingrese lado 2”</w:t>
-      </w:r>
-    </w:p>
-    <w:p>
-      <w:pPr>
-        <w:rPr>
-          <w:sz w:val="32"/>
-          <w:szCs w:val="32"/>
-        </w:rPr>
-      </w:pPr>
-      <w:r>
-        <w:rPr>
-          <w:sz w:val="32"/>
-          <w:szCs w:val="32"/>
-        </w:rPr>
-        <w:t>Leer lado2</w:t>
-      </w:r>
-    </w:p>
-    <w:p>
-      <w:pPr>
-        <w:rPr>
-          <w:sz w:val="32"/>
-          <w:szCs w:val="32"/>
-        </w:rPr>
-      </w:pPr>
-      <w:r>
-        <w:rPr>
-          <w:sz w:val="32"/>
-          <w:szCs w:val="32"/>
-        </w:rPr>
-        <w:t>Mostrar “ingrese lado 3”</w:t>
-      </w:r>
-    </w:p>
-    <w:p>
-      <w:pPr>
-        <w:rPr>
-          <w:sz w:val="32"/>
-          <w:szCs w:val="32"/>
-        </w:rPr>
-      </w:pPr>
-      <w:r>
-        <w:rPr>
-          <w:sz w:val="32"/>
-          <w:szCs w:val="32"/>
-        </w:rPr>
-        <w:t>Leer lado3</w:t>
-      </w:r>
-    </w:p>
-    <w:p>
-      <w:pPr>
-        <w:rPr>
-          <w:sz w:val="32"/>
-          <w:szCs w:val="32"/>
-        </w:rPr>
-      </w:pPr>
-      <w:r>
-        <w:rPr>
-          <w:sz w:val="32"/>
-          <w:szCs w:val="32"/>
-        </w:rPr>
-        <w:t xml:space="preserve">Realizar la operación para saber si es un triangulo </w:t>
-      </w:r>
-    </w:p>
-    <w:p>
-      <w:pPr>
-        <w:rPr>
-          <w:sz w:val="32"/>
-          <w:szCs w:val="32"/>
-        </w:rPr>
-      </w:pPr>
       <w:proofErr w:type="spellStart"/>
       <w:r>
         <w:rPr>
           <w:sz w:val="32"/>
           <w:szCs w:val="32"/>
         </w:rPr>
-        <w:t>if</w:t>
+        <w:t>si</w:t>
       </w:r>
       <w:proofErr w:type="spellEnd"/>
       <w:r>
@@ -967,109 +1098,17 @@
           <w:sz w:val="32"/>
           <w:szCs w:val="32"/>
         </w:rPr>
-        <w:t xml:space="preserve"> (lado1 &lt; (lado2 + lado 3)) </w:t>
-      </w:r>
-      <w:proofErr w:type="spellStart"/>
-      <w:r>
-        <w:rPr>
-          <w:sz w:val="32"/>
-          <w:szCs w:val="32"/>
-        </w:rPr>
-        <w:t>or</w:t>
-      </w:r>
-      <w:proofErr w:type="spellEnd"/>
-      <w:r>
-        <w:rPr>
-          <w:sz w:val="32"/>
-          <w:szCs w:val="32"/>
-        </w:rPr>
-        <w:t xml:space="preserve"> (lado2 &lt; (lado1 + lado 3)) </w:t>
-      </w:r>
-      <w:proofErr w:type="spellStart"/>
-      <w:r>
-        <w:rPr>
-          <w:sz w:val="32"/>
-          <w:szCs w:val="32"/>
-        </w:rPr>
-        <w:t>or</w:t>
-      </w:r>
-      <w:proofErr w:type="spellEnd"/>
-      <w:r>
-        <w:rPr>
-          <w:sz w:val="32"/>
-          <w:szCs w:val="32"/>
-        </w:rPr>
-        <w:t xml:space="preserve"> (lado3 &lt; (lado2 + lado 1))</w:t>
-      </w:r>
-    </w:p>
-    <w:p>
-      <w:pPr>
-        <w:rPr>
-          <w:sz w:val="32"/>
-          <w:szCs w:val="32"/>
-        </w:rPr>
-      </w:pPr>
-      <w:r>
-        <w:rPr>
-          <w:sz w:val="32"/>
-          <w:szCs w:val="32"/>
-        </w:rPr>
-        <w:t>mostrar “si forma un triángulo”</w:t>
-      </w:r>
-    </w:p>
-    <w:p>
-      <w:pPr>
-        <w:rPr>
-          <w:sz w:val="32"/>
-          <w:szCs w:val="32"/>
-        </w:rPr>
-      </w:pPr>
-      <w:r>
-        <w:rPr>
-          <w:sz w:val="32"/>
-          <w:szCs w:val="32"/>
-        </w:rPr>
-        <w:t>si todos sus lados son iguales “es un triángulo equilátero”</w:t>
-      </w:r>
-    </w:p>
-    <w:p>
-      <w:pPr>
-        <w:rPr>
-          <w:sz w:val="32"/>
-          <w:szCs w:val="32"/>
-        </w:rPr>
-      </w:pPr>
-      <w:r>
-        <w:rPr>
-          <w:sz w:val="32"/>
-          <w:szCs w:val="32"/>
-        </w:rPr>
-        <w:t>sino</w:t>
-      </w:r>
-    </w:p>
-    <w:p>
-      <w:pPr>
-        <w:rPr>
-          <w:sz w:val="32"/>
-          <w:szCs w:val="32"/>
-        </w:rPr>
-      </w:pPr>
-      <w:proofErr w:type="spellStart"/>
-      <w:r>
-        <w:rPr>
-          <w:sz w:val="32"/>
-          <w:szCs w:val="32"/>
-        </w:rPr>
-        <w:t>si</w:t>
-      </w:r>
-      <w:proofErr w:type="spellEnd"/>
-      <w:r>
-        <w:rPr>
-          <w:sz w:val="32"/>
-          <w:szCs w:val="32"/>
-        </w:rPr>
-        <w:t xml:space="preserve"> dos de sus lados son iguales “es un triángulo isósceles ”</w:t>
-      </w:r>
+        <w:t xml:space="preserve"> dos de sus lados son iguales “es un triángulo </w:t>
+      </w:r>
+      <w:proofErr w:type="gramStart"/>
+      <w:r>
+        <w:rPr>
+          <w:sz w:val="32"/>
+          <w:szCs w:val="32"/>
+        </w:rPr>
+        <w:t>isósceles ”</w:t>
+      </w:r>
+      <w:proofErr w:type="gramEnd"/>
     </w:p>
     <w:p>
       <w:pPr>
